--- a/Project description.docx
+++ b/Project description.docx
@@ -1,6 +1,6 @@
 
 <file path=word/document.xml><?xml version="1.0" encoding="utf-8"?>
-<w:document xmlns:wpc="http://schemas.microsoft.com/office/word/2010/wordprocessingCanvas" xmlns:mo="http://schemas.microsoft.com/office/mac/office/2008/main" xmlns:mc="http://schemas.openxmlformats.org/markup-compatibility/2006" xmlns:mv="urn:schemas-microsoft-com:mac:vml" xmlns:o="urn:schemas-microsoft-com:office:office" xmlns:r="http://schemas.openxmlformats.org/officeDocument/2006/relationships" xmlns:m="http://schemas.openxmlformats.org/officeDocument/2006/math" xmlns:v="urn:schemas-microsoft-com:vml" xmlns:wp14="http://schemas.microsoft.com/office/word/2010/wordprocessingDrawing" xmlns:wp="http://schemas.openxmlformats.org/drawingml/2006/wordprocessingDrawing" xmlns:w10="urn:schemas-microsoft-com:office:word" xmlns:w="http://schemas.openxmlformats.org/wordprocessingml/2006/main" xmlns:w14="http://schemas.microsoft.com/office/word/2010/wordml" xmlns:w15="http://schemas.microsoft.com/office/word/2012/wordml" xmlns:wpg="http://schemas.microsoft.com/office/word/2010/wordprocessingGroup" xmlns:wpi="http://schemas.microsoft.com/office/word/2010/wordprocessingInk" xmlns:wne="http://schemas.microsoft.com/office/word/2006/wordml" xmlns:wps="http://schemas.microsoft.com/office/word/2010/wordprocessingShape" mc:Ignorable="w14 w15 wp14">
+<w:document xmlns:wpc="http://schemas.microsoft.com/office/word/2010/wordprocessingCanvas" xmlns:cx="http://schemas.microsoft.com/office/drawing/2014/chartex" xmlns:cx1="http://schemas.microsoft.com/office/drawing/2015/9/8/chartex" xmlns:cx2="http://schemas.microsoft.com/office/drawing/2015/10/21/chartex" xmlns:cx3="http://schemas.microsoft.com/office/drawing/2016/5/9/chartex" xmlns:cx4="http://schemas.microsoft.com/office/drawing/2016/5/10/chartex" xmlns:cx5="http://schemas.microsoft.com/office/drawing/2016/5/11/chartex" xmlns:cx6="http://schemas.microsoft.com/office/drawing/2016/5/12/chartex" xmlns:cx7="http://schemas.microsoft.com/office/drawing/2016/5/13/chartex" xmlns:cx8="http://schemas.microsoft.com/office/drawing/2016/5/14/chartex" xmlns:mc="http://schemas.openxmlformats.org/markup-compatibility/2006" xmlns:aink="http://schemas.microsoft.com/office/drawing/2016/ink" xmlns:am3d="http://schemas.microsoft.com/office/drawing/2017/model3d" xmlns:o="urn:schemas-microsoft-com:office:office" xmlns:r="http://schemas.openxmlformats.org/officeDocument/2006/relationships" xmlns:m="http://schemas.openxmlformats.org/officeDocument/2006/math" xmlns:v="urn:schemas-microsoft-com:vml" xmlns:wp14="http://schemas.microsoft.com/office/word/2010/wordprocessingDrawing" xmlns:wp="http://schemas.openxmlformats.org/drawingml/2006/wordprocessingDrawing" xmlns:w10="urn:schemas-microsoft-com:office:word" xmlns:w="http://schemas.openxmlformats.org/wordprocessingml/2006/main" xmlns:w14="http://schemas.microsoft.com/office/word/2010/wordml" xmlns:w15="http://schemas.microsoft.com/office/word/2012/wordml" xmlns:w16cid="http://schemas.microsoft.com/office/word/2016/wordml/cid" xmlns:w16se="http://schemas.microsoft.com/office/word/2015/wordml/symex" xmlns:wpg="http://schemas.microsoft.com/office/word/2010/wordprocessingGroup" xmlns:wpi="http://schemas.microsoft.com/office/word/2010/wordprocessingInk" xmlns:wne="http://schemas.microsoft.com/office/word/2006/wordml" xmlns:wps="http://schemas.microsoft.com/office/word/2010/wordprocessingShape" mc:Ignorable="w14 w15 w16se w16cid wp14">
   <w:body>
     <w:p>
       <w:r>
@@ -16,7 +16,15 @@
     <w:p/>
     <w:p>
       <w:r>
-        <w:t xml:space="preserve">This project is not being developed by a particular person's request, rather it’s intended to be an “off the shelf” application that any customer can utilize rather than a bespoke one. We aim to target customers that want to make the most of the food they have available at home by suggesting recipes for meals based on their food stock. Examples of users include: students, people on a tight budget looking to save money, anyone wanting to save time when deciding what to cook and finally the application can also be used by people who are just looking for recipes for meals. </w:t>
+        <w:t xml:space="preserve">This project is not being developed by a particular person's request, rather it’s intended to be an “off the shelf” application that any customer can utilize rather than a bespoke one. Examples of users </w:t>
+      </w:r>
+      <w:r>
+        <w:t xml:space="preserve">include: </w:t>
+      </w:r>
+      <w:bookmarkStart w:id="0" w:name="_GoBack"/>
+      <w:bookmarkEnd w:id="0"/>
+      <w:r>
+        <w:t xml:space="preserve">students, people on a tight budget looking to save money, anyone wanting to save time when deciding what to cook and finally the application can also be used by people who are just looking for recipes for meals. </w:t>
       </w:r>
     </w:p>
     <w:p/>
@@ -31,7 +39,13 @@
         <w:t>The aim of this project is to help prevent the waste of food by providing the user a selection of tasty meals based on the food in their fridge and kitchen. It also hopes to make it easier for people that are unsure on what they would like to cook or are bored of eating the same meals - Fridge Chef intends to provide a variety of recipes depending on the food stock of the user by the use</w:t>
       </w:r>
       <w:r>
-        <w:t xml:space="preserve"> of an intuitive user interface</w:t>
+        <w:t xml:space="preserve"> of an</w:t>
+      </w:r>
+      <w:r>
+        <w:t xml:space="preserve"> application with a</w:t>
+      </w:r>
+      <w:r>
+        <w:t xml:space="preserve"> intuitive user interface</w:t>
       </w:r>
       <w:r>
         <w:t>. In addition, the system would aid those with certain dietary requirements: Vegan, vegetarian or pescatarian and provide recipes</w:t>
@@ -42,8 +56,6 @@
       <w:r>
         <w:t xml:space="preserve"> based on this.</w:t>
       </w:r>
-      <w:bookmarkStart w:id="0" w:name="_GoBack"/>
-      <w:bookmarkEnd w:id="0"/>
     </w:p>
     <w:sectPr>
       <w:pgSz w:w="12240" w:h="15840"/>
@@ -56,7 +68,7 @@
 </file>
 
 <file path=word/styles.xml><?xml version="1.0" encoding="utf-8"?>
-<w:styles xmlns:mc="http://schemas.openxmlformats.org/markup-compatibility/2006" xmlns:r="http://schemas.openxmlformats.org/officeDocument/2006/relationships" xmlns:w="http://schemas.openxmlformats.org/wordprocessingml/2006/main" xmlns:w14="http://schemas.microsoft.com/office/word/2010/wordml" xmlns:w15="http://schemas.microsoft.com/office/word/2012/wordml" mc:Ignorable="w14 w15">
+<w:styles xmlns:mc="http://schemas.openxmlformats.org/markup-compatibility/2006" xmlns:r="http://schemas.openxmlformats.org/officeDocument/2006/relationships" xmlns:w="http://schemas.openxmlformats.org/wordprocessingml/2006/main" xmlns:w14="http://schemas.microsoft.com/office/word/2010/wordml" xmlns:w15="http://schemas.microsoft.com/office/word/2012/wordml" xmlns:w16cid="http://schemas.microsoft.com/office/word/2016/wordml/cid" xmlns:w16se="http://schemas.microsoft.com/office/word/2015/wordml/symex" mc:Ignorable="w14 w15 w16se w16cid">
   <w:docDefaults>
     <w:rPrDefault>
       <w:rPr>
@@ -72,7 +84,7 @@
       </w:pPr>
     </w:pPrDefault>
   </w:docDefaults>
-  <w:latentStyles w:defLockedState="0" w:defUIPriority="99" w:defSemiHidden="0" w:defUnhideWhenUsed="0" w:defQFormat="0" w:count="382">
+  <w:latentStyles w:defLockedState="0" w:defUIPriority="99" w:defSemiHidden="0" w:defUnhideWhenUsed="0" w:defQFormat="0" w:count="376">
     <w:lsdException w:name="Normal" w:uiPriority="0" w:qFormat="1"/>
     <w:lsdException w:name="heading 1" w:uiPriority="9" w:qFormat="1"/>
     <w:lsdException w:name="heading 2" w:semiHidden="1" w:uiPriority="9" w:unhideWhenUsed="1" w:qFormat="1"/>

--- a/Project description.docx
+++ b/Project description.docx
@@ -21,8 +21,6 @@
       <w:r>
         <w:t xml:space="preserve">include: </w:t>
       </w:r>
-      <w:bookmarkStart w:id="0" w:name="_GoBack"/>
-      <w:bookmarkEnd w:id="0"/>
       <w:r>
         <w:t xml:space="preserve">students, people on a tight budget looking to save money, anyone wanting to save time when deciding what to cook and finally the application can also be used by people who are just looking for recipes for meals. </w:t>
       </w:r>
@@ -44,6 +42,11 @@
       <w:r>
         <w:t xml:space="preserve"> application with a</w:t>
       </w:r>
+      <w:r>
+        <w:t>n</w:t>
+      </w:r>
+      <w:bookmarkStart w:id="0" w:name="_GoBack"/>
+      <w:bookmarkEnd w:id="0"/>
       <w:r>
         <w:t xml:space="preserve"> intuitive user interface</w:t>
       </w:r>

--- a/Project description.docx
+++ b/Project description.docx
@@ -19,7 +19,10 @@
         <w:t xml:space="preserve">This project is not being developed by a particular person's request, rather it’s intended to be an “off the shelf” application that any customer can utilize rather than a bespoke one. Examples of users </w:t>
       </w:r>
       <w:r>
-        <w:t xml:space="preserve">include: </w:t>
+        <w:t>include:</w:t>
+      </w:r>
+      <w:r>
+        <w:t xml:space="preserve"> </w:t>
       </w:r>
       <w:r>
         <w:t xml:space="preserve">students, people on a tight budget looking to save money, anyone wanting to save time when deciding what to cook and finally the application can also be used by people who are just looking for recipes for meals. </w:t>
@@ -34,24 +37,90 @@
     <w:p/>
     <w:p>
       <w:r>
-        <w:t>The aim of this project is to help prevent the waste of food by providing the user a selection of tasty meals based on the food in their fridge and kitchen. It also hopes to make it easier for people that are unsure on what they would like to cook or are bored of eating the same meals - Fridge Chef intends to provide a variety of recipes depending on the food stock of the user by the use</w:t>
-      </w:r>
-      <w:r>
-        <w:t xml:space="preserve"> of an</w:t>
+        <w:t>The aim of this project is to provide a variety of recipes depending on the food stock of the user</w:t>
+      </w:r>
+      <w:r>
+        <w:t>, by</w:t>
+      </w:r>
+      <w:r>
+        <w:t xml:space="preserve"> </w:t>
+      </w:r>
+      <w:r>
+        <w:t>using</w:t>
+      </w:r>
+      <w:r>
+        <w:t xml:space="preserve"> an</w:t>
       </w:r>
       <w:r>
         <w:t xml:space="preserve"> application with a</w:t>
       </w:r>
       <w:r>
         <w:t>n</w:t>
+      </w:r>
+      <w:r>
+        <w:t xml:space="preserve"> intuitive user interface</w:t>
+      </w:r>
+      <w:r>
+        <w:t xml:space="preserve"> and a social network element where</w:t>
+      </w:r>
+      <w:r>
+        <w:t xml:space="preserve"> </w:t>
+      </w:r>
+      <w:r>
+        <w:t>users can also add and share their own recipes</w:t>
+      </w:r>
+      <w:r>
+        <w:t xml:space="preserve"> with others on the system</w:t>
+      </w:r>
+      <w:r>
+        <w:t>. Currently, users have to perform a long search query</w:t>
+      </w:r>
+      <w:r>
+        <w:t>,</w:t>
+      </w:r>
+      <w:r>
+        <w:t xml:space="preserve"> by the use of a search engine</w:t>
+      </w:r>
+      <w:r>
+        <w:t>, inputting the ingredients they would like to use and hope they find a webpage for an example of a meal they could cook e.g. W</w:t>
+      </w:r>
+      <w:r>
+        <w:t>hat meal can I make with 70g of paprika, 2 eggs and 1 onion, 400g of canned chickpeas and 1 kg of chicken breast.</w:t>
+      </w:r>
+      <w:r>
+        <w:t xml:space="preserve"> The longer the list of ingredients, the more complex and tedious the search query becomes – decreasing the likelihood</w:t>
+      </w:r>
+      <w:r>
+        <w:t xml:space="preserve"> </w:t>
+      </w:r>
+      <w:r>
+        <w:t xml:space="preserve">of a correct result. </w:t>
+      </w:r>
+      <w:r>
+        <w:t>Our system hopes to facilitate this by eliminating the need for searching on the web by automatically providing</w:t>
+      </w:r>
+      <w:r>
+        <w:t xml:space="preserve"> lists of </w:t>
+      </w:r>
+      <w:r>
+        <w:t>recipes</w:t>
       </w:r>
       <w:bookmarkStart w:id="0" w:name="_GoBack"/>
       <w:bookmarkEnd w:id="0"/>
       <w:r>
-        <w:t xml:space="preserve"> intuitive user interface</w:t>
-      </w:r>
-      <w:r>
-        <w:t>. In addition, the system would aid those with certain dietary requirements: Vegan, vegetarian or pescatarian and provide recipes</w:t>
+        <w:t xml:space="preserve"> – all the user needs to do is input their</w:t>
+      </w:r>
+      <w:r>
+        <w:t xml:space="preserve"> food stock</w:t>
+      </w:r>
+      <w:r>
+        <w:t xml:space="preserve"> via the virtual fridge page on the system and Fridge Chef handles the rest!</w:t>
+      </w:r>
+      <w:r>
+        <w:t xml:space="preserve"> </w:t>
+      </w:r>
+      <w:r>
+        <w:t>In addition, the system would aid those with certain dietary requirements: Vegan, vegetarian or pescatarian and provide recipes</w:t>
       </w:r>
       <w:r>
         <w:t xml:space="preserve"> of meals</w:t>

--- a/Project description.docx
+++ b/Project description.docx
@@ -1,6 +1,6 @@
 
 <file path=word/document.xml><?xml version="1.0" encoding="utf-8"?>
-<w:document xmlns:wpc="http://schemas.microsoft.com/office/word/2010/wordprocessingCanvas" xmlns:cx="http://schemas.microsoft.com/office/drawing/2014/chartex" xmlns:cx1="http://schemas.microsoft.com/office/drawing/2015/9/8/chartex" xmlns:cx2="http://schemas.microsoft.com/office/drawing/2015/10/21/chartex" xmlns:cx3="http://schemas.microsoft.com/office/drawing/2016/5/9/chartex" xmlns:cx4="http://schemas.microsoft.com/office/drawing/2016/5/10/chartex" xmlns:cx5="http://schemas.microsoft.com/office/drawing/2016/5/11/chartex" xmlns:cx6="http://schemas.microsoft.com/office/drawing/2016/5/12/chartex" xmlns:cx7="http://schemas.microsoft.com/office/drawing/2016/5/13/chartex" xmlns:cx8="http://schemas.microsoft.com/office/drawing/2016/5/14/chartex" xmlns:mc="http://schemas.openxmlformats.org/markup-compatibility/2006" xmlns:aink="http://schemas.microsoft.com/office/drawing/2016/ink" xmlns:am3d="http://schemas.microsoft.com/office/drawing/2017/model3d" xmlns:o="urn:schemas-microsoft-com:office:office" xmlns:r="http://schemas.openxmlformats.org/officeDocument/2006/relationships" xmlns:m="http://schemas.openxmlformats.org/officeDocument/2006/math" xmlns:v="urn:schemas-microsoft-com:vml" xmlns:wp14="http://schemas.microsoft.com/office/word/2010/wordprocessingDrawing" xmlns:wp="http://schemas.openxmlformats.org/drawingml/2006/wordprocessingDrawing" xmlns:w10="urn:schemas-microsoft-com:office:word" xmlns:w="http://schemas.openxmlformats.org/wordprocessingml/2006/main" xmlns:w14="http://schemas.microsoft.com/office/word/2010/wordml" xmlns:w15="http://schemas.microsoft.com/office/word/2012/wordml" xmlns:w16cid="http://schemas.microsoft.com/office/word/2016/wordml/cid" xmlns:w16se="http://schemas.microsoft.com/office/word/2015/wordml/symex" xmlns:wpg="http://schemas.microsoft.com/office/word/2010/wordprocessingGroup" xmlns:wpi="http://schemas.microsoft.com/office/word/2010/wordprocessingInk" xmlns:wne="http://schemas.microsoft.com/office/word/2006/wordml" xmlns:wps="http://schemas.microsoft.com/office/word/2010/wordprocessingShape" mc:Ignorable="w14 w15 w16se w16cid wp14">
+<w:document xmlns:wpc="http://schemas.microsoft.com/office/word/2010/wordprocessingCanvas" xmlns:mo="http://schemas.microsoft.com/office/mac/office/2008/main" xmlns:mc="http://schemas.openxmlformats.org/markup-compatibility/2006" xmlns:mv="urn:schemas-microsoft-com:mac:vml" xmlns:o="urn:schemas-microsoft-com:office:office" xmlns:r="http://schemas.openxmlformats.org/officeDocument/2006/relationships" xmlns:m="http://schemas.openxmlformats.org/officeDocument/2006/math" xmlns:v="urn:schemas-microsoft-com:vml" xmlns:wp14="http://schemas.microsoft.com/office/word/2010/wordprocessingDrawing" xmlns:wp="http://schemas.openxmlformats.org/drawingml/2006/wordprocessingDrawing" xmlns:w10="urn:schemas-microsoft-com:office:word" xmlns:w="http://schemas.openxmlformats.org/wordprocessingml/2006/main" xmlns:w14="http://schemas.microsoft.com/office/word/2010/wordml" xmlns:w15="http://schemas.microsoft.com/office/word/2012/wordml" xmlns:wpg="http://schemas.microsoft.com/office/word/2010/wordprocessingGroup" xmlns:wpi="http://schemas.microsoft.com/office/word/2010/wordprocessingInk" xmlns:wne="http://schemas.microsoft.com/office/word/2006/wordml" xmlns:wps="http://schemas.microsoft.com/office/word/2010/wordprocessingShape" mc:Ignorable="w14 w15 wp14">
   <w:body>
     <w:p>
       <w:r>
@@ -25,7 +25,16 @@
         <w:t xml:space="preserve"> </w:t>
       </w:r>
       <w:r>
-        <w:t xml:space="preserve">students, people on a tight budget looking to save money, anyone wanting to save time when deciding what to cook and finally the application can also be used by people who are just looking for recipes for meals. </w:t>
+        <w:t>students</w:t>
+      </w:r>
+      <w:r>
+        <w:t>,</w:t>
+      </w:r>
+      <w:r>
+        <w:t xml:space="preserve"> people looking to prevent food waste,</w:t>
+      </w:r>
+      <w:r>
+        <w:t xml:space="preserve"> anyone wanting to save time when deciding what to cook and finally the application can also be used by people who are just looking for recipes for meals. </w:t>
       </w:r>
     </w:p>
     <w:p/>
@@ -40,16 +49,19 @@
         <w:t>The aim of this project is to provide a variety of recipes depending on the food stock of the user</w:t>
       </w:r>
       <w:r>
-        <w:t>, by</w:t>
-      </w:r>
-      <w:r>
         <w:t xml:space="preserve"> </w:t>
       </w:r>
       <w:r>
-        <w:t>using</w:t>
-      </w:r>
-      <w:r>
-        <w:t xml:space="preserve"> an</w:t>
+        <w:t xml:space="preserve">- </w:t>
+      </w:r>
+      <w:r>
+        <w:t>by</w:t>
+      </w:r>
+      <w:r>
+        <w:t xml:space="preserve"> </w:t>
+      </w:r>
+      <w:r>
+        <w:t>an</w:t>
       </w:r>
       <w:r>
         <w:t xml:space="preserve"> application with a</w:t>
@@ -73,48 +85,105 @@
         <w:t xml:space="preserve"> with others on the system</w:t>
       </w:r>
       <w:r>
-        <w:t>. Currently, users have to perform a long search query</w:t>
+        <w:t>. Currently,</w:t>
+      </w:r>
+      <w:r>
+        <w:t xml:space="preserve"> in order to find recipes based on ingredients,</w:t>
+      </w:r>
+      <w:r>
+        <w:t xml:space="preserve"> users </w:t>
+      </w:r>
+      <w:r>
+        <w:t xml:space="preserve">would </w:t>
+      </w:r>
+      <w:r>
+        <w:t>have to perform a long search query</w:t>
+      </w:r>
+      <w:r>
+        <w:t xml:space="preserve"> -</w:t>
+      </w:r>
+      <w:r>
+        <w:t xml:space="preserve"> by the use of a search engine</w:t>
+      </w:r>
+      <w:r>
+        <w:t>, inputting the ingredients they would like to use and hope they find a webpage for an example of a meal they could cook</w:t>
+      </w:r>
+      <w:r>
+        <w:t>. E</w:t>
+      </w:r>
+      <w:r>
+        <w:t xml:space="preserve">.g. </w:t>
+      </w:r>
+      <w:r>
+        <w:t>“</w:t>
+      </w:r>
+      <w:r>
+        <w:t>W</w:t>
+      </w:r>
+      <w:r>
+        <w:t xml:space="preserve">hat meal can I make </w:t>
+      </w:r>
+      <w:r>
+        <w:t xml:space="preserve">with 70g of paprika, 2 eggs, </w:t>
+      </w:r>
+      <w:r>
+        <w:t>1 onion, 400g of canned chickpeas and 1 kg of chicken breast</w:t>
+      </w:r>
+      <w:r>
+        <w:t>”</w:t>
+      </w:r>
+      <w:r>
+        <w:t>.</w:t>
+      </w:r>
+      <w:r>
+        <w:t xml:space="preserve"> The longer the list of ingredients, the more complex and tedious the search query becomes – decreasing the likelihood</w:t>
+      </w:r>
+      <w:r>
+        <w:t xml:space="preserve"> </w:t>
+      </w:r>
+      <w:r>
+        <w:t xml:space="preserve">of a correct result. </w:t>
+      </w:r>
+      <w:r>
+        <w:t>Our system hopes to facilitate this</w:t>
       </w:r>
       <w:r>
         <w:t>,</w:t>
       </w:r>
       <w:r>
-        <w:t xml:space="preserve"> by the use of a search engine</w:t>
-      </w:r>
-      <w:r>
-        <w:t>, inputting the ingredients they would like to use and hope they find a webpage for an example of a meal they could cook e.g. W</w:t>
-      </w:r>
-      <w:r>
-        <w:t>hat meal can I make with 70g of paprika, 2 eggs and 1 onion, 400g of canned chickpeas and 1 kg of chicken breast.</w:t>
-      </w:r>
-      <w:r>
-        <w:t xml:space="preserve"> The longer the list of ingredients, the more complex and tedious the search query becomes – decreasing the likelihood</w:t>
-      </w:r>
-      <w:r>
-        <w:t xml:space="preserve"> </w:t>
-      </w:r>
-      <w:r>
-        <w:t xml:space="preserve">of a correct result. </w:t>
-      </w:r>
-      <w:r>
-        <w:t>Our system hopes to facilitate this by eliminating the need for searching on the web by automatically providing</w:t>
+        <w:t xml:space="preserve"> by eliminating the need for searching on the web</w:t>
+      </w:r>
+      <w:r>
+        <w:t>,</w:t>
+      </w:r>
+      <w:r>
+        <w:t xml:space="preserve"> by automatically providing</w:t>
       </w:r>
       <w:r>
         <w:t xml:space="preserve"> lists of </w:t>
       </w:r>
       <w:r>
         <w:t>recipes</w:t>
+      </w:r>
+      <w:r>
+        <w:t xml:space="preserve"> – all the user needs to do is input their</w:t>
+      </w:r>
+      <w:r>
+        <w:t xml:space="preserve"> food stock</w:t>
+      </w:r>
+      <w:r>
+        <w:t xml:space="preserve"> via </w:t>
+      </w:r>
+      <w:r>
+        <w:t>a</w:t>
+      </w:r>
+      <w:r>
+        <w:t xml:space="preserve"> virtual fridge </w:t>
       </w:r>
       <w:bookmarkStart w:id="0" w:name="_GoBack"/>
       <w:bookmarkEnd w:id="0"/>
       <w:r>
-        <w:t xml:space="preserve"> – all the user needs to do is input their</w:t>
-      </w:r>
-      <w:r>
-        <w:t xml:space="preserve"> food stock</w:t>
-      </w:r>
-      <w:r>
-        <w:t xml:space="preserve"> via the virtual fridge page on the system and Fridge Chef handles the rest!</w:t>
+        <w:t>on the system and Fridge Chef handles the rest!</w:t>
       </w:r>
       <w:r>
         <w:t xml:space="preserve"> </w:t>
@@ -140,7 +209,7 @@
 </file>
 
 <file path=word/styles.xml><?xml version="1.0" encoding="utf-8"?>
-<w:styles xmlns:mc="http://schemas.openxmlformats.org/markup-compatibility/2006" xmlns:r="http://schemas.openxmlformats.org/officeDocument/2006/relationships" xmlns:w="http://schemas.openxmlformats.org/wordprocessingml/2006/main" xmlns:w14="http://schemas.microsoft.com/office/word/2010/wordml" xmlns:w15="http://schemas.microsoft.com/office/word/2012/wordml" xmlns:w16cid="http://schemas.microsoft.com/office/word/2016/wordml/cid" xmlns:w16se="http://schemas.microsoft.com/office/word/2015/wordml/symex" mc:Ignorable="w14 w15 w16se w16cid">
+<w:styles xmlns:mc="http://schemas.openxmlformats.org/markup-compatibility/2006" xmlns:r="http://schemas.openxmlformats.org/officeDocument/2006/relationships" xmlns:w="http://schemas.openxmlformats.org/wordprocessingml/2006/main" xmlns:w14="http://schemas.microsoft.com/office/word/2010/wordml" xmlns:w15="http://schemas.microsoft.com/office/word/2012/wordml" mc:Ignorable="w14 w15">
   <w:docDefaults>
     <w:rPrDefault>
       <w:rPr>
@@ -156,7 +225,7 @@
       </w:pPr>
     </w:pPrDefault>
   </w:docDefaults>
-  <w:latentStyles w:defLockedState="0" w:defUIPriority="99" w:defSemiHidden="0" w:defUnhideWhenUsed="0" w:defQFormat="0" w:count="376">
+  <w:latentStyles w:defLockedState="0" w:defUIPriority="99" w:defSemiHidden="0" w:defUnhideWhenUsed="0" w:defQFormat="0" w:count="382">
     <w:lsdException w:name="Normal" w:uiPriority="0" w:qFormat="1"/>
     <w:lsdException w:name="heading 1" w:uiPriority="9" w:qFormat="1"/>
     <w:lsdException w:name="heading 2" w:semiHidden="1" w:uiPriority="9" w:unhideWhenUsed="1" w:qFormat="1"/>
